--- a/Dokumentacija/DrugaFaza/Registracija.docx
+++ b/Dokumentacija/DrugaFaza/Registracija.docx
@@ -11,7 +11,7 @@
           <w:szCs w:val="56"/>
         </w:rPr>
       </w:pPr>
-      <w:bookmarkStart w:id="0" w:name="_Toc35875860"/>
+      <w:bookmarkStart w:id="0" w:name="_Toc40470216"/>
       <w:r>
         <w:rPr>
           <w:sz w:val="56"/>
@@ -34,7 +34,7 @@
           <w:szCs w:val="42"/>
         </w:rPr>
       </w:pPr>
-      <w:bookmarkStart w:id="1" w:name="_Toc35875861"/>
+      <w:bookmarkStart w:id="1" w:name="_Toc40470217"/>
       <w:r>
         <w:rPr>
           <w:sz w:val="42"/>
@@ -318,6 +318,114 @@
           </w:p>
         </w:tc>
       </w:tr>
+      <w:tr>
+        <w:tc>
+          <w:tcPr>
+            <w:tcW w:w="1564" w:type="dxa"/>
+            <w:tcBorders>
+              <w:top w:val="single" w:sz="4" w:space="0" w:color="auto"/>
+              <w:left w:val="single" w:sz="4" w:space="0" w:color="auto"/>
+              <w:bottom w:val="single" w:sz="4" w:space="0" w:color="auto"/>
+              <w:right w:val="single" w:sz="4" w:space="0" w:color="auto"/>
+            </w:tcBorders>
+          </w:tcPr>
+          <w:p>
+            <w:pPr>
+              <w:rPr>
+                <w:sz w:val="28"/>
+                <w:szCs w:val="28"/>
+              </w:rPr>
+            </w:pPr>
+            <w:r>
+              <w:rPr>
+                <w:sz w:val="28"/>
+                <w:szCs w:val="28"/>
+              </w:rPr>
+              <w:t>15.05.2020.</w:t>
+            </w:r>
+          </w:p>
+        </w:tc>
+        <w:tc>
+          <w:tcPr>
+            <w:tcW w:w="1671" w:type="dxa"/>
+            <w:tcBorders>
+              <w:top w:val="single" w:sz="4" w:space="0" w:color="auto"/>
+              <w:left w:val="single" w:sz="4" w:space="0" w:color="auto"/>
+              <w:bottom w:val="single" w:sz="4" w:space="0" w:color="auto"/>
+              <w:right w:val="single" w:sz="4" w:space="0" w:color="auto"/>
+            </w:tcBorders>
+          </w:tcPr>
+          <w:p>
+            <w:pPr>
+              <w:rPr>
+                <w:sz w:val="28"/>
+                <w:szCs w:val="28"/>
+              </w:rPr>
+            </w:pPr>
+            <w:r>
+              <w:rPr>
+                <w:sz w:val="28"/>
+                <w:szCs w:val="28"/>
+              </w:rPr>
+              <w:t>1.1</w:t>
+            </w:r>
+          </w:p>
+        </w:tc>
+        <w:tc>
+          <w:tcPr>
+            <w:tcW w:w="3814" w:type="dxa"/>
+            <w:tcBorders>
+              <w:top w:val="single" w:sz="4" w:space="0" w:color="auto"/>
+              <w:left w:val="single" w:sz="4" w:space="0" w:color="auto"/>
+              <w:bottom w:val="single" w:sz="4" w:space="0" w:color="auto"/>
+              <w:right w:val="single" w:sz="4" w:space="0" w:color="auto"/>
+            </w:tcBorders>
+          </w:tcPr>
+          <w:p>
+            <w:pPr>
+              <w:rPr>
+                <w:sz w:val="28"/>
+                <w:szCs w:val="28"/>
+              </w:rPr>
+            </w:pPr>
+            <w:r>
+              <w:rPr>
+                <w:sz w:val="28"/>
+                <w:szCs w:val="28"/>
+              </w:rPr>
+              <w:t>Dopuna nedostataka</w:t>
+            </w:r>
+          </w:p>
+        </w:tc>
+        <w:tc>
+          <w:tcPr>
+            <w:tcW w:w="2301" w:type="dxa"/>
+            <w:tcBorders>
+              <w:top w:val="single" w:sz="4" w:space="0" w:color="auto"/>
+              <w:left w:val="single" w:sz="4" w:space="0" w:color="auto"/>
+              <w:bottom w:val="single" w:sz="4" w:space="0" w:color="auto"/>
+              <w:right w:val="single" w:sz="4" w:space="0" w:color="auto"/>
+            </w:tcBorders>
+          </w:tcPr>
+          <w:p>
+            <w:pPr>
+              <w:rPr>
+                <w:sz w:val="28"/>
+                <w:szCs w:val="28"/>
+              </w:rPr>
+            </w:pPr>
+            <w:r>
+              <w:rPr>
+                <w:sz w:val="28"/>
+                <w:szCs w:val="28"/>
+              </w:rPr>
+              <w:t>Danilo Lalić</w:t>
+            </w:r>
+            <w:bookmarkStart w:id="2" w:name="_GoBack"/>
+            <w:bookmarkEnd w:id="2"/>
+          </w:p>
+        </w:tc>
+      </w:tr>
     </w:tbl>
     <w:p>
       <w:pPr>
@@ -357,12 +465,7 @@
             <w:pStyle w:val="TOCHeading"/>
           </w:pPr>
           <w:r>
-            <w:t>Sadrž</w:t>
-          </w:r>
-          <w:bookmarkStart w:id="2" w:name="_GoBack"/>
-          <w:bookmarkEnd w:id="2"/>
-          <w:r>
-            <w:t>aj</w:t>
+            <w:t>Sadržaj</w:t>
           </w:r>
         </w:p>
         <w:p>
@@ -385,7 +488,7 @@
           <w:r>
             <w:fldChar w:fldCharType="separate"/>
           </w:r>
-          <w:hyperlink w:anchor="_Toc35875860" w:history="1">
+          <w:hyperlink w:anchor="_Toc40470216" w:history="1">
             <w:r>
               <w:rPr>
                 <w:rStyle w:val="Hyperlink"/>
@@ -412,7 +515,7 @@
                 <w:noProof/>
                 <w:webHidden/>
               </w:rPr>
-              <w:instrText xml:space="preserve"> PAGEREF _Toc35875860 \h </w:instrText>
+              <w:instrText xml:space="preserve"> PAGEREF _Toc40470216 \h </w:instrText>
             </w:r>
             <w:r>
               <w:rPr>
@@ -454,7 +557,7 @@
               <w:noProof/>
             </w:rPr>
           </w:pPr>
-          <w:hyperlink w:anchor="_Toc35875861" w:history="1">
+          <w:hyperlink w:anchor="_Toc40470217" w:history="1">
             <w:r>
               <w:rPr>
                 <w:rStyle w:val="Hyperlink"/>
@@ -481,7 +584,7 @@
                 <w:noProof/>
                 <w:webHidden/>
               </w:rPr>
-              <w:instrText xml:space="preserve"> PAGEREF _Toc35875861 \h </w:instrText>
+              <w:instrText xml:space="preserve"> PAGEREF _Toc40470217 \h </w:instrText>
             </w:r>
             <w:r>
               <w:rPr>
@@ -523,7 +626,7 @@
               <w:noProof/>
             </w:rPr>
           </w:pPr>
-          <w:hyperlink w:anchor="_Toc35875862" w:history="1">
+          <w:hyperlink w:anchor="_Toc40470218" w:history="1">
             <w:r>
               <w:rPr>
                 <w:rStyle w:val="Hyperlink"/>
@@ -550,7 +653,7 @@
                 <w:noProof/>
                 <w:webHidden/>
               </w:rPr>
-              <w:instrText xml:space="preserve"> PAGEREF _Toc35875862 \h </w:instrText>
+              <w:instrText xml:space="preserve"> PAGEREF _Toc40470218 \h </w:instrText>
             </w:r>
             <w:r>
               <w:rPr>
@@ -592,7 +695,7 @@
               <w:noProof/>
             </w:rPr>
           </w:pPr>
-          <w:hyperlink w:anchor="_Toc35875863" w:history="1">
+          <w:hyperlink w:anchor="_Toc40470219" w:history="1">
             <w:r>
               <w:rPr>
                 <w:rStyle w:val="Hyperlink"/>
@@ -619,7 +722,7 @@
                 <w:noProof/>
                 <w:webHidden/>
               </w:rPr>
-              <w:instrText xml:space="preserve"> PAGEREF _Toc35875863 \h </w:instrText>
+              <w:instrText xml:space="preserve"> PAGEREF _Toc40470219 \h </w:instrText>
             </w:r>
             <w:r>
               <w:rPr>
@@ -661,7 +764,7 @@
               <w:noProof/>
             </w:rPr>
           </w:pPr>
-          <w:hyperlink w:anchor="_Toc35875864" w:history="1">
+          <w:hyperlink w:anchor="_Toc40470220" w:history="1">
             <w:r>
               <w:rPr>
                 <w:rStyle w:val="Hyperlink"/>
@@ -688,7 +791,7 @@
                 <w:noProof/>
                 <w:webHidden/>
               </w:rPr>
-              <w:instrText xml:space="preserve"> PAGEREF _Toc35875864 \h </w:instrText>
+              <w:instrText xml:space="preserve"> PAGEREF _Toc40470220 \h </w:instrText>
             </w:r>
             <w:r>
               <w:rPr>
@@ -730,7 +833,7 @@
               <w:noProof/>
             </w:rPr>
           </w:pPr>
-          <w:hyperlink w:anchor="_Toc35875865" w:history="1">
+          <w:hyperlink w:anchor="_Toc40470221" w:history="1">
             <w:r>
               <w:rPr>
                 <w:rStyle w:val="Hyperlink"/>
@@ -758,7 +861,7 @@
                 <w:noProof/>
                 <w:webHidden/>
               </w:rPr>
-              <w:instrText xml:space="preserve"> PAGEREF _Toc35875865 \h </w:instrText>
+              <w:instrText xml:space="preserve"> PAGEREF _Toc40470221 \h </w:instrText>
             </w:r>
             <w:r>
               <w:rPr>
@@ -800,7 +903,7 @@
               <w:noProof/>
             </w:rPr>
           </w:pPr>
-          <w:hyperlink w:anchor="_Toc35875866" w:history="1">
+          <w:hyperlink w:anchor="_Toc40470222" w:history="1">
             <w:r>
               <w:rPr>
                 <w:rStyle w:val="Hyperlink"/>
@@ -828,7 +931,7 @@
                 <w:noProof/>
                 <w:webHidden/>
               </w:rPr>
-              <w:instrText xml:space="preserve"> PAGEREF _Toc35875866 \h </w:instrText>
+              <w:instrText xml:space="preserve"> PAGEREF _Toc40470222 \h </w:instrText>
             </w:r>
             <w:r>
               <w:rPr>
@@ -870,7 +973,7 @@
               <w:noProof/>
             </w:rPr>
           </w:pPr>
-          <w:hyperlink w:anchor="_Toc35875867" w:history="1">
+          <w:hyperlink w:anchor="_Toc40470223" w:history="1">
             <w:r>
               <w:rPr>
                 <w:rStyle w:val="Hyperlink"/>
@@ -898,7 +1001,7 @@
                 <w:noProof/>
                 <w:webHidden/>
               </w:rPr>
-              <w:instrText xml:space="preserve"> PAGEREF _Toc35875867 \h </w:instrText>
+              <w:instrText xml:space="preserve"> PAGEREF _Toc40470223 \h </w:instrText>
             </w:r>
             <w:r>
               <w:rPr>
@@ -940,7 +1043,7 @@
               <w:noProof/>
             </w:rPr>
           </w:pPr>
-          <w:hyperlink w:anchor="_Toc35875868" w:history="1">
+          <w:hyperlink w:anchor="_Toc40470224" w:history="1">
             <w:r>
               <w:rPr>
                 <w:rStyle w:val="Hyperlink"/>
@@ -968,7 +1071,7 @@
                 <w:noProof/>
                 <w:webHidden/>
               </w:rPr>
-              <w:instrText xml:space="preserve"> PAGEREF _Toc35875868 \h </w:instrText>
+              <w:instrText xml:space="preserve"> PAGEREF _Toc40470224 \h </w:instrText>
             </w:r>
             <w:r>
               <w:rPr>
@@ -1010,7 +1113,7 @@
               <w:noProof/>
             </w:rPr>
           </w:pPr>
-          <w:hyperlink w:anchor="_Toc35875869" w:history="1">
+          <w:hyperlink w:anchor="_Toc40470225" w:history="1">
             <w:r>
               <w:rPr>
                 <w:rStyle w:val="Hyperlink"/>
@@ -1038,7 +1141,7 @@
                 <w:noProof/>
                 <w:webHidden/>
               </w:rPr>
-              <w:instrText xml:space="preserve"> PAGEREF _Toc35875869 \h </w:instrText>
+              <w:instrText xml:space="preserve"> PAGEREF _Toc40470225 \h </w:instrText>
             </w:r>
             <w:r>
               <w:rPr>
@@ -1080,7 +1183,7 @@
               <w:noProof/>
             </w:rPr>
           </w:pPr>
-          <w:hyperlink w:anchor="_Toc35875870" w:history="1">
+          <w:hyperlink w:anchor="_Toc40470226" w:history="1">
             <w:r>
               <w:rPr>
                 <w:rStyle w:val="Hyperlink"/>
@@ -1108,7 +1211,7 @@
                 <w:noProof/>
                 <w:webHidden/>
               </w:rPr>
-              <w:instrText xml:space="preserve"> PAGEREF _Toc35875870 \h </w:instrText>
+              <w:instrText xml:space="preserve"> PAGEREF _Toc40470226 \h </w:instrText>
             </w:r>
             <w:r>
               <w:rPr>
@@ -1150,7 +1253,7 @@
               <w:noProof/>
             </w:rPr>
           </w:pPr>
-          <w:hyperlink w:anchor="_Toc35875871" w:history="1">
+          <w:hyperlink w:anchor="_Toc40470227" w:history="1">
             <w:r>
               <w:rPr>
                 <w:rStyle w:val="Hyperlink"/>
@@ -1178,7 +1281,7 @@
                 <w:noProof/>
                 <w:webHidden/>
               </w:rPr>
-              <w:instrText xml:space="preserve"> PAGEREF _Toc35875871 \h </w:instrText>
+              <w:instrText xml:space="preserve"> PAGEREF _Toc40470227 \h </w:instrText>
             </w:r>
             <w:r>
               <w:rPr>
@@ -1220,7 +1323,7 @@
               <w:noProof/>
             </w:rPr>
           </w:pPr>
-          <w:hyperlink w:anchor="_Toc35875872" w:history="1">
+          <w:hyperlink w:anchor="_Toc40470228" w:history="1">
             <w:r>
               <w:rPr>
                 <w:rStyle w:val="Hyperlink"/>
@@ -1248,7 +1351,7 @@
                 <w:noProof/>
                 <w:webHidden/>
               </w:rPr>
-              <w:instrText xml:space="preserve"> PAGEREF _Toc35875872 \h </w:instrText>
+              <w:instrText xml:space="preserve"> PAGEREF _Toc40470228 \h </w:instrText>
             </w:r>
             <w:r>
               <w:rPr>
@@ -1290,14 +1393,14 @@
               <w:noProof/>
             </w:rPr>
           </w:pPr>
-          <w:hyperlink w:anchor="_Toc35875873" w:history="1">
+          <w:hyperlink w:anchor="_Toc40470229" w:history="1">
             <w:r>
               <w:rPr>
                 <w:rStyle w:val="Hyperlink"/>
                 <w:noProof/>
                 <w:lang w:val="sr-Latn-RS"/>
               </w:rPr>
-              <w:t>2.2.4. Korisnik ne unosi neki od podataka(osim slike)</w:t>
+              <w:t>2.2.4. Korisnik ne unosi neki od podataka</w:t>
             </w:r>
             <w:r>
               <w:rPr>
@@ -1318,7 +1421,7 @@
                 <w:noProof/>
                 <w:webHidden/>
               </w:rPr>
-              <w:instrText xml:space="preserve"> PAGEREF _Toc35875873 \h </w:instrText>
+              <w:instrText xml:space="preserve"> PAGEREF _Toc40470229 \h </w:instrText>
             </w:r>
             <w:r>
               <w:rPr>
@@ -1360,7 +1463,7 @@
               <w:noProof/>
             </w:rPr>
           </w:pPr>
-          <w:hyperlink w:anchor="_Toc35875874" w:history="1">
+          <w:hyperlink w:anchor="_Toc40470230" w:history="1">
             <w:r>
               <w:rPr>
                 <w:rStyle w:val="Hyperlink"/>
@@ -1388,7 +1491,7 @@
                 <w:noProof/>
                 <w:webHidden/>
               </w:rPr>
-              <w:instrText xml:space="preserve"> PAGEREF _Toc35875874 \h </w:instrText>
+              <w:instrText xml:space="preserve"> PAGEREF _Toc40470230 \h </w:instrText>
             </w:r>
             <w:r>
               <w:rPr>
@@ -1408,77 +1511,7 @@
                 <w:noProof/>
                 <w:webHidden/>
               </w:rPr>
-              <w:t>5</w:t>
-            </w:r>
-            <w:r>
-              <w:rPr>
-                <w:noProof/>
-                <w:webHidden/>
-              </w:rPr>
-              <w:fldChar w:fldCharType="end"/>
-            </w:r>
-          </w:hyperlink>
-        </w:p>
-        <w:p>
-          <w:pPr>
-            <w:pStyle w:val="TOC4"/>
-            <w:tabs>
-              <w:tab w:val="right" w:leader="dot" w:pos="9350"/>
-            </w:tabs>
-            <w:rPr>
-              <w:rFonts w:eastAsiaTheme="minorEastAsia"/>
-              <w:noProof/>
-            </w:rPr>
-          </w:pPr>
-          <w:hyperlink w:anchor="_Toc35875875" w:history="1">
-            <w:r>
-              <w:rPr>
-                <w:rStyle w:val="Hyperlink"/>
-                <w:noProof/>
-                <w:lang w:val="sr-Latn-RS"/>
-              </w:rPr>
-              <w:t>2.2.6. Uneti mejl već koristi neko od postojećih korisnika</w:t>
-            </w:r>
-            <w:r>
-              <w:rPr>
-                <w:noProof/>
-                <w:webHidden/>
-              </w:rPr>
-              <w:tab/>
-            </w:r>
-            <w:r>
-              <w:rPr>
-                <w:noProof/>
-                <w:webHidden/>
-              </w:rPr>
-              <w:fldChar w:fldCharType="begin"/>
-            </w:r>
-            <w:r>
-              <w:rPr>
-                <w:noProof/>
-                <w:webHidden/>
-              </w:rPr>
-              <w:instrText xml:space="preserve"> PAGEREF _Toc35875875 \h </w:instrText>
-            </w:r>
-            <w:r>
-              <w:rPr>
-                <w:noProof/>
-                <w:webHidden/>
-              </w:rPr>
-            </w:r>
-            <w:r>
-              <w:rPr>
-                <w:noProof/>
-                <w:webHidden/>
-              </w:rPr>
-              <w:fldChar w:fldCharType="separate"/>
-            </w:r>
-            <w:r>
-              <w:rPr>
-                <w:noProof/>
-                <w:webHidden/>
-              </w:rPr>
-              <w:t>5</w:t>
+              <w:t>4</w:t>
             </w:r>
             <w:r>
               <w:rPr>
@@ -1500,7 +1533,7 @@
               <w:noProof/>
             </w:rPr>
           </w:pPr>
-          <w:hyperlink w:anchor="_Toc35875876" w:history="1">
+          <w:hyperlink w:anchor="_Toc40470231" w:history="1">
             <w:r>
               <w:rPr>
                 <w:rStyle w:val="Hyperlink"/>
@@ -1528,7 +1561,7 @@
                 <w:noProof/>
                 <w:webHidden/>
               </w:rPr>
-              <w:instrText xml:space="preserve"> PAGEREF _Toc35875876 \h </w:instrText>
+              <w:instrText xml:space="preserve"> PAGEREF _Toc40470231 \h </w:instrText>
             </w:r>
             <w:r>
               <w:rPr>
@@ -1570,7 +1603,7 @@
               <w:noProof/>
             </w:rPr>
           </w:pPr>
-          <w:hyperlink w:anchor="_Toc35875877" w:history="1">
+          <w:hyperlink w:anchor="_Toc40470232" w:history="1">
             <w:r>
               <w:rPr>
                 <w:rStyle w:val="Hyperlink"/>
@@ -1598,7 +1631,7 @@
                 <w:noProof/>
                 <w:webHidden/>
               </w:rPr>
-              <w:instrText xml:space="preserve"> PAGEREF _Toc35875877 \h </w:instrText>
+              <w:instrText xml:space="preserve"> PAGEREF _Toc40470232 \h </w:instrText>
             </w:r>
             <w:r>
               <w:rPr>
@@ -1640,7 +1673,7 @@
               <w:noProof/>
             </w:rPr>
           </w:pPr>
-          <w:hyperlink w:anchor="_Toc35875878" w:history="1">
+          <w:hyperlink w:anchor="_Toc40470233" w:history="1">
             <w:r>
               <w:rPr>
                 <w:rStyle w:val="Hyperlink"/>
@@ -1668,7 +1701,7 @@
                 <w:noProof/>
                 <w:webHidden/>
               </w:rPr>
-              <w:instrText xml:space="preserve"> PAGEREF _Toc35875878 \h </w:instrText>
+              <w:instrText xml:space="preserve"> PAGEREF _Toc40470233 \h </w:instrText>
             </w:r>
             <w:r>
               <w:rPr>
@@ -1741,7 +1774,7 @@
           <w:szCs w:val="36"/>
         </w:rPr>
       </w:pPr>
-      <w:bookmarkStart w:id="3" w:name="_Toc35875862"/>
+      <w:bookmarkStart w:id="3" w:name="_Toc40470218"/>
       <w:r>
         <w:rPr>
           <w:sz w:val="36"/>
@@ -1759,7 +1792,7 @@
           <w:szCs w:val="32"/>
         </w:rPr>
       </w:pPr>
-      <w:bookmarkStart w:id="4" w:name="_Toc35875863"/>
+      <w:bookmarkStart w:id="4" w:name="_Toc40470219"/>
       <w:r>
         <w:rPr>
           <w:szCs w:val="32"/>
@@ -1777,7 +1810,7 @@
       <w:pPr>
         <w:pStyle w:val="Heading3"/>
       </w:pPr>
-      <w:bookmarkStart w:id="5" w:name="_Toc35875864"/>
+      <w:bookmarkStart w:id="5" w:name="_Toc40470220"/>
       <w:r>
         <w:t>1.2. Namena dokumenta i ciljne grupe</w:t>
       </w:r>
@@ -1806,7 +1839,7 @@
           <w:lang w:val="sr-Latn-RS"/>
         </w:rPr>
       </w:pPr>
-      <w:bookmarkStart w:id="6" w:name="_Toc35875865"/>
+      <w:bookmarkStart w:id="6" w:name="_Toc40470221"/>
       <w:r>
         <w:rPr>
           <w:lang w:val="sr-Latn-RS"/>
@@ -1858,7 +1891,7 @@
           <w:lang w:val="sr-Latn-RS"/>
         </w:rPr>
       </w:pPr>
-      <w:bookmarkStart w:id="7" w:name="_Toc35875866"/>
+      <w:bookmarkStart w:id="7" w:name="_Toc40470222"/>
       <w:r>
         <w:rPr>
           <w:lang w:val="sr-Latn-RS"/>
@@ -1889,7 +1922,7 @@
           <w:lang w:val="sr-Latn-RS"/>
         </w:rPr>
       </w:pPr>
-      <w:bookmarkStart w:id="8" w:name="_Toc35875867"/>
+      <w:bookmarkStart w:id="8" w:name="_Toc40470223"/>
       <w:r>
         <w:rPr>
           <w:sz w:val="36"/>
@@ -1915,7 +1948,7 @@
           <w:lang w:val="sr-Latn-RS"/>
         </w:rPr>
       </w:pPr>
-      <w:bookmarkStart w:id="9" w:name="_Toc35875868"/>
+      <w:bookmarkStart w:id="9" w:name="_Toc40470224"/>
       <w:r>
         <w:rPr>
           <w:lang w:val="sr-Latn-RS"/>
@@ -1936,12 +1969,6 @@
         </w:rPr>
         <w:t>Da bi korisnik mogao da pravi rezervacije potrebno je da bude registrovan.</w:t>
       </w:r>
-      <w:r>
-        <w:rPr>
-          <w:lang w:val="sr-Latn-RS"/>
-        </w:rPr>
-        <w:t xml:space="preserve"> Korisnik može da promeni bilo koji od podataka kasnije tokom korisćenja sajta.</w:t>
-      </w:r>
     </w:p>
     <w:p>
       <w:pPr>
@@ -1950,7 +1977,7 @@
           <w:lang w:val="sr-Latn-RS"/>
         </w:rPr>
       </w:pPr>
-      <w:bookmarkStart w:id="10" w:name="_Toc35875869"/>
+      <w:bookmarkStart w:id="10" w:name="_Toc40470225"/>
       <w:r>
         <w:rPr>
           <w:lang w:val="sr-Latn-RS"/>
@@ -1966,7 +1993,7 @@
           <w:lang w:val="sr-Latn-RS"/>
         </w:rPr>
       </w:pPr>
-      <w:bookmarkStart w:id="11" w:name="_Toc35875870"/>
+      <w:bookmarkStart w:id="11" w:name="_Toc40470226"/>
       <w:r>
         <w:rPr>
           <w:lang w:val="sr-Latn-RS"/>
@@ -1990,7 +2017,7 @@
         <w:rPr>
           <w:lang w:val="sr-Latn-RS"/>
         </w:rPr>
-        <w:t>Korisnik unosi korisničko ime ili mejl u polje za korisničko ime.</w:t>
+        <w:t>Korisnik unosi korisničko ime u polje za korisničko ime.</w:t>
       </w:r>
     </w:p>
     <w:p>
@@ -2008,7 +2035,7 @@
         <w:rPr>
           <w:lang w:val="sr-Latn-RS"/>
         </w:rPr>
-        <w:t>Korisnik unosi lozinku u polje za lozinku.</w:t>
+        <w:t>Korisnik unosi email u polje za email.</w:t>
       </w:r>
     </w:p>
     <w:p>
@@ -2026,7 +2053,7 @@
         <w:rPr>
           <w:lang w:val="sr-Latn-RS"/>
         </w:rPr>
-        <w:t>Korisnik unosi potvrdu lozinke u polje za potvrdu lozinke.</w:t>
+        <w:t>Korisnik unosi lozinku u polje za lozinku.</w:t>
       </w:r>
     </w:p>
     <w:p>
@@ -2044,7 +2071,7 @@
         <w:rPr>
           <w:lang w:val="sr-Latn-RS"/>
         </w:rPr>
-        <w:t>Korisnik unosi sliku.</w:t>
+        <w:t>Korisnik unosi potvrdu lozinke u polje za potvrdu lozinke.</w:t>
       </w:r>
     </w:p>
     <w:p>
@@ -2062,7 +2089,19 @@
         <w:rPr>
           <w:lang w:val="sr-Latn-RS"/>
         </w:rPr>
-        <w:t>Korisnik unosi broj telefona.</w:t>
+        <w:t>Korisnik pritiska dugme „</w:t>
+      </w:r>
+      <w:r>
+        <w:rPr>
+          <w:lang w:val="sr-Latn-RS"/>
+        </w:rPr>
+        <w:t>Registruj se</w:t>
+      </w:r>
+      <w:r>
+        <w:rPr>
+          <w:lang w:val="sr-Latn-RS"/>
+        </w:rPr>
+        <w:t>“.</w:t>
       </w:r>
     </w:p>
     <w:p>
@@ -2080,61 +2119,13 @@
         <w:rPr>
           <w:lang w:val="sr-Latn-RS"/>
         </w:rPr>
-        <w:t>Korisnik unosi e-mail.</w:t>
-      </w:r>
-    </w:p>
-    <w:p>
-      <w:pPr>
-        <w:pStyle w:val="ListParagraph"/>
-        <w:numPr>
-          <w:ilvl w:val="0"/>
-          <w:numId w:val="2"/>
-        </w:numPr>
-        <w:rPr>
-          <w:lang w:val="sr-Latn-RS"/>
-        </w:rPr>
-      </w:pPr>
-      <w:r>
-        <w:rPr>
-          <w:lang w:val="sr-Latn-RS"/>
-        </w:rPr>
-        <w:t>Korisnik pritiska dugme „</w:t>
-      </w:r>
-      <w:r>
-        <w:rPr>
-          <w:lang w:val="sr-Latn-RS"/>
-        </w:rPr>
-        <w:t>Registruj se</w:t>
-      </w:r>
-      <w:r>
-        <w:rPr>
-          <w:lang w:val="sr-Latn-RS"/>
-        </w:rPr>
-        <w:t>“.</w:t>
-      </w:r>
-    </w:p>
-    <w:p>
-      <w:pPr>
-        <w:pStyle w:val="ListParagraph"/>
-        <w:numPr>
-          <w:ilvl w:val="0"/>
-          <w:numId w:val="2"/>
-        </w:numPr>
-        <w:rPr>
-          <w:lang w:val="sr-Latn-RS"/>
-        </w:rPr>
-      </w:pPr>
-      <w:r>
-        <w:rPr>
-          <w:lang w:val="sr-Latn-RS"/>
-        </w:rPr>
-        <w:t xml:space="preserve">Sistem obaveštava korisnika da je uspešno </w:t>
-      </w:r>
-      <w:r>
-        <w:rPr>
-          <w:lang w:val="sr-Latn-RS"/>
-        </w:rPr>
-        <w:t>registrovan</w:t>
+        <w:t xml:space="preserve">Sistem </w:t>
+      </w:r>
+      <w:r>
+        <w:rPr>
+          <w:lang w:val="sr-Latn-RS"/>
+        </w:rPr>
+        <w:t>automacki loguje korisnika i prikazuje mu korisničku početnu stranu</w:t>
       </w:r>
       <w:r>
         <w:rPr>
@@ -2150,7 +2141,7 @@
           <w:lang w:val="sr-Latn-RS"/>
         </w:rPr>
       </w:pPr>
-      <w:bookmarkStart w:id="12" w:name="_Toc35875871"/>
+      <w:bookmarkStart w:id="12" w:name="_Toc40470227"/>
       <w:r>
         <w:rPr>
           <w:lang w:val="sr-Latn-RS"/>
@@ -2215,7 +2206,7 @@
           <w:lang w:val="sr-Latn-RS"/>
         </w:rPr>
       </w:pPr>
-      <w:bookmarkStart w:id="13" w:name="_Toc35875872"/>
+      <w:bookmarkStart w:id="13" w:name="_Toc40470228"/>
       <w:r>
         <w:rPr>
           <w:lang w:val="sr-Latn-RS"/>
@@ -2274,12 +2265,12 @@
           <w:lang w:val="sr-Latn-RS"/>
         </w:rPr>
       </w:pPr>
-      <w:bookmarkStart w:id="14" w:name="_Toc35875873"/>
-      <w:r>
-        <w:rPr>
-          <w:lang w:val="sr-Latn-RS"/>
-        </w:rPr>
-        <w:t>2.2.4. Korisnik ne unosi neki od podataka(osim slike)</w:t>
+      <w:bookmarkStart w:id="14" w:name="_Toc40470229"/>
+      <w:r>
+        <w:rPr>
+          <w:lang w:val="sr-Latn-RS"/>
+        </w:rPr>
+        <w:t>2.2.4. Korisnik ne unosi neki od podataka</w:t>
       </w:r>
       <w:bookmarkEnd w:id="14"/>
     </w:p>
@@ -2303,42 +2294,42 @@
           <w:lang w:val="sr-Latn-RS"/>
         </w:rPr>
       </w:pPr>
-      <w:bookmarkStart w:id="15" w:name="_Toc35875874"/>
+      <w:bookmarkStart w:id="15" w:name="_Toc40470230"/>
+      <w:r>
+        <w:rPr>
+          <w:lang w:val="sr-Latn-RS"/>
+        </w:rPr>
+        <w:t>2.2.5. Potvrda lozinke se ne poklapa sa lozinkom</w:t>
+      </w:r>
+      <w:bookmarkEnd w:id="15"/>
+    </w:p>
+    <w:p>
+      <w:pPr>
+        <w:rPr>
+          <w:lang w:val="sr-Latn-RS"/>
+        </w:rPr>
+      </w:pPr>
+      <w:r>
+        <w:rPr>
+          <w:lang w:val="sr-Latn-RS"/>
+        </w:rPr>
+        <w:t xml:space="preserve">       8d. Sistem obaveštava korisnika da se potvrda lozinke ne poklapa sa lozinkom i sistem ostaje na istoj stranici.</w:t>
+      </w:r>
+    </w:p>
+    <w:p>
+      <w:pPr>
+        <w:pStyle w:val="Heading3"/>
+        <w:rPr>
+          <w:lang w:val="sr-Latn-RS"/>
+        </w:rPr>
+      </w:pPr>
+      <w:bookmarkStart w:id="16" w:name="_Toc40470231"/>
       <w:r>
         <w:rPr>
           <w:lang w:val="sr-Latn-RS"/>
         </w:rPr>
         <w:lastRenderedPageBreak/>
-        <w:t>2.2.5. Potvrda lozinke se ne poklapa sa lozinkom</w:t>
-      </w:r>
-      <w:bookmarkEnd w:id="15"/>
-    </w:p>
-    <w:p>
-      <w:pPr>
-        <w:rPr>
-          <w:lang w:val="sr-Latn-RS"/>
-        </w:rPr>
-      </w:pPr>
-      <w:r>
-        <w:rPr>
-          <w:lang w:val="sr-Latn-RS"/>
-        </w:rPr>
-        <w:t xml:space="preserve">       8d. Sistem obaveštava korisnika da se potvrda lozinke ne poklapa sa lozinkom i sistem ostaje na istoj stranici.</w:t>
-      </w:r>
-    </w:p>
-    <w:p>
-      <w:pPr>
-        <w:pStyle w:val="Heading4"/>
-        <w:rPr>
-          <w:lang w:val="sr-Latn-RS"/>
-        </w:rPr>
-      </w:pPr>
-      <w:bookmarkStart w:id="16" w:name="_Toc35875875"/>
-      <w:r>
-        <w:rPr>
-          <w:lang w:val="sr-Latn-RS"/>
-        </w:rPr>
-        <w:t>2.2.6. Uneti mejl već koristi neko od postojećih korisnika</w:t>
+        <w:t>2.3. Posebni zahtevi</w:t>
       </w:r>
       <w:bookmarkEnd w:id="16"/>
     </w:p>
@@ -2352,7 +2343,7 @@
         <w:rPr>
           <w:lang w:val="sr-Latn-RS"/>
         </w:rPr>
-        <w:t xml:space="preserve">       8e. Sistem prijavljuje grešku da je uneti mejl već u upotrebi i ostaje na istoj stranici.</w:t>
+        <w:t>Nema posebnih zahteva.</w:t>
       </w:r>
     </w:p>
     <w:p>
@@ -2362,12 +2353,12 @@
           <w:lang w:val="sr-Latn-RS"/>
         </w:rPr>
       </w:pPr>
-      <w:bookmarkStart w:id="17" w:name="_Toc35875876"/>
-      <w:r>
-        <w:rPr>
-          <w:lang w:val="sr-Latn-RS"/>
-        </w:rPr>
-        <w:t>2.3. Posebni zahtevi</w:t>
+      <w:bookmarkStart w:id="17" w:name="_Toc40470232"/>
+      <w:r>
+        <w:rPr>
+          <w:lang w:val="sr-Latn-RS"/>
+        </w:rPr>
+        <w:t>2.4. Preduslovi</w:t>
       </w:r>
       <w:bookmarkEnd w:id="17"/>
     </w:p>
@@ -2381,7 +2372,7 @@
         <w:rPr>
           <w:lang w:val="sr-Latn-RS"/>
         </w:rPr>
-        <w:t>Potrebno je da podaci budu kriptovani prilikom slanja zahteva serveru.</w:t>
+        <w:t>Nema preduslova.</w:t>
       </w:r>
     </w:p>
     <w:p>
@@ -2391,43 +2382,14 @@
           <w:lang w:val="sr-Latn-RS"/>
         </w:rPr>
       </w:pPr>
-      <w:bookmarkStart w:id="18" w:name="_Toc35875877"/>
-      <w:r>
-        <w:rPr>
-          <w:lang w:val="sr-Latn-RS"/>
-        </w:rPr>
-        <w:t>2.4. Preduslovi</w:t>
+      <w:bookmarkStart w:id="18" w:name="_Toc40470233"/>
+      <w:r>
+        <w:rPr>
+          <w:lang w:val="sr-Latn-RS"/>
+        </w:rPr>
+        <w:t>2.5. Posledice</w:t>
       </w:r>
       <w:bookmarkEnd w:id="18"/>
-    </w:p>
-    <w:p>
-      <w:pPr>
-        <w:rPr>
-          <w:lang w:val="sr-Latn-RS"/>
-        </w:rPr>
-      </w:pPr>
-      <w:r>
-        <w:rPr>
-          <w:lang w:val="sr-Latn-RS"/>
-        </w:rPr>
-        <w:t>Nema preduslova.</w:t>
-      </w:r>
-    </w:p>
-    <w:p>
-      <w:pPr>
-        <w:pStyle w:val="Heading3"/>
-        <w:rPr>
-          <w:lang w:val="sr-Latn-RS"/>
-        </w:rPr>
-      </w:pPr>
-      <w:bookmarkStart w:id="19" w:name="_Toc35875878"/>
-      <w:r>
-        <w:rPr>
-          <w:lang w:val="sr-Latn-RS"/>
-        </w:rPr>
-        <w:t>2.5. Posledice</w:t>
-      </w:r>
-      <w:bookmarkEnd w:id="19"/>
     </w:p>
     <w:p>
       <w:pPr>
